--- a/Documentation/Краткое описание.docx
+++ b/Documentation/Краткое описание.docx
@@ -5,178 +5,260 @@
     <w:p>
       <w:pPr>
         <w:spacing w:after="0" w:line="240" w:lineRule="auto"/>
-        <w:jc w:val="center"/>
-        <w:rPr>
-          <w:rFonts w:ascii="Times New Roman" w:eastAsia="Times New Roman" w:hAnsi="Times New Roman" w:cs="Times New Roman"/>
-          <w:b/>
-          <w:bCs/>
-          <w:sz w:val="28"/>
-          <w:szCs w:val="28"/>
-          <w:lang w:eastAsia="ru-RU"/>
-        </w:rPr>
-      </w:pPr>
-      <w:r>
-        <w:rPr>
-          <w:rFonts w:ascii="Times New Roman" w:eastAsia="Times New Roman" w:hAnsi="Times New Roman" w:cs="Times New Roman"/>
-          <w:b/>
-          <w:bCs/>
-          <w:sz w:val="28"/>
-          <w:szCs w:val="28"/>
-          <w:lang w:eastAsia="ru-RU"/>
-        </w:rPr>
-        <w:t>Департамент образования и науки города Москвы</w:t>
+        <w:ind w:left="4395"/>
+        <w:jc w:val="both"/>
+        <w:rPr>
+          <w:rFonts w:ascii="Times New Roman" w:eastAsia="Calibri" w:hAnsi="Times New Roman" w:cs="Times New Roman"/>
+          <w:sz w:val="28"/>
+          <w:szCs w:val="28"/>
+        </w:rPr>
+      </w:pPr>
+      <w:r>
+        <w:rPr>
+          <w:rFonts w:ascii="Times New Roman" w:eastAsia="Calibri" w:hAnsi="Times New Roman" w:cs="Times New Roman"/>
+          <w:sz w:val="28"/>
+          <w:szCs w:val="28"/>
+        </w:rPr>
+        <w:t>Дмитриев А</w:t>
+      </w:r>
+      <w:r>
+        <w:rPr>
+          <w:rFonts w:ascii="Times New Roman" w:eastAsia="Calibri" w:hAnsi="Times New Roman" w:cs="Times New Roman"/>
+          <w:sz w:val="28"/>
+          <w:szCs w:val="28"/>
+        </w:rPr>
+        <w:t>лександр Андреевич</w:t>
       </w:r>
     </w:p>
     <w:p>
       <w:pPr>
         <w:spacing w:after="0" w:line="240" w:lineRule="auto"/>
-        <w:jc w:val="center"/>
-        <w:rPr>
-          <w:rFonts w:ascii="Times New Roman" w:eastAsia="Times New Roman" w:hAnsi="Times New Roman" w:cs="Times New Roman"/>
-          <w:b/>
-          <w:bCs/>
-          <w:sz w:val="28"/>
-          <w:szCs w:val="28"/>
-          <w:lang w:eastAsia="ru-RU"/>
-        </w:rPr>
-      </w:pPr>
-      <w:r>
-        <w:rPr>
-          <w:rFonts w:ascii="Times New Roman" w:eastAsia="Times New Roman" w:hAnsi="Times New Roman" w:cs="Times New Roman"/>
-          <w:b/>
-          <w:bCs/>
-          <w:sz w:val="28"/>
-          <w:szCs w:val="28"/>
-          <w:lang w:eastAsia="ru-RU"/>
-        </w:rPr>
-        <w:t xml:space="preserve">Государственное бюджетное общеобразовательное учреждение </w:t>
+        <w:ind w:left="4395"/>
+        <w:jc w:val="both"/>
+        <w:rPr>
+          <w:rFonts w:ascii="Times New Roman" w:eastAsia="Calibri" w:hAnsi="Times New Roman" w:cs="Times New Roman"/>
+          <w:sz w:val="28"/>
+          <w:szCs w:val="28"/>
+        </w:rPr>
+      </w:pPr>
+      <w:r>
+        <w:rPr>
+          <w:rFonts w:ascii="Times New Roman" w:eastAsia="Calibri" w:hAnsi="Times New Roman" w:cs="Times New Roman"/>
+          <w:sz w:val="28"/>
+          <w:szCs w:val="28"/>
+        </w:rPr>
+        <w:t>у</w:t>
+      </w:r>
+      <w:r>
+        <w:rPr>
+          <w:rFonts w:ascii="Times New Roman" w:eastAsia="Calibri" w:hAnsi="Times New Roman" w:cs="Times New Roman"/>
+          <w:sz w:val="28"/>
+          <w:szCs w:val="28"/>
+        </w:rPr>
+        <w:t>чени</w:t>
+      </w:r>
+      <w:r>
+        <w:rPr>
+          <w:rFonts w:ascii="Times New Roman" w:eastAsia="Calibri" w:hAnsi="Times New Roman" w:cs="Times New Roman"/>
+          <w:sz w:val="28"/>
+          <w:szCs w:val="28"/>
+        </w:rPr>
+        <w:t xml:space="preserve">к </w:t>
+      </w:r>
+      <w:r>
+        <w:rPr>
+          <w:rFonts w:ascii="Times New Roman" w:eastAsia="Calibri" w:hAnsi="Times New Roman" w:cs="Times New Roman"/>
+          <w:sz w:val="28"/>
+          <w:szCs w:val="28"/>
+        </w:rPr>
+        <w:t>1</w:t>
+      </w:r>
+      <w:r>
+        <w:rPr>
+          <w:rFonts w:ascii="Times New Roman" w:eastAsia="Calibri" w:hAnsi="Times New Roman" w:cs="Times New Roman"/>
+          <w:sz w:val="28"/>
+          <w:szCs w:val="28"/>
+        </w:rPr>
+        <w:t>0</w:t>
+      </w:r>
+      <w:r>
+        <w:rPr>
+          <w:rFonts w:ascii="Times New Roman" w:eastAsia="Calibri" w:hAnsi="Times New Roman" w:cs="Times New Roman"/>
+          <w:sz w:val="28"/>
+          <w:szCs w:val="28"/>
+        </w:rPr>
+        <w:t>-</w:t>
+      </w:r>
+      <w:r>
+        <w:rPr>
+          <w:rFonts w:ascii="Times New Roman" w:eastAsia="Calibri" w:hAnsi="Times New Roman" w:cs="Times New Roman"/>
+          <w:sz w:val="28"/>
+          <w:szCs w:val="28"/>
+        </w:rPr>
+        <w:t>Т</w:t>
+      </w:r>
+      <w:r>
+        <w:rPr>
+          <w:rFonts w:ascii="Times New Roman" w:eastAsia="Calibri" w:hAnsi="Times New Roman" w:cs="Times New Roman"/>
+          <w:sz w:val="28"/>
+          <w:szCs w:val="28"/>
+        </w:rPr>
+        <w:t xml:space="preserve"> класса </w:t>
       </w:r>
     </w:p>
     <w:p>
       <w:pPr>
         <w:spacing w:after="0" w:line="240" w:lineRule="auto"/>
-        <w:jc w:val="center"/>
-        <w:rPr>
-          <w:rFonts w:ascii="Times New Roman" w:eastAsia="Times New Roman" w:hAnsi="Times New Roman" w:cs="Times New Roman"/>
-          <w:b/>
-          <w:bCs/>
-          <w:sz w:val="28"/>
-          <w:szCs w:val="28"/>
-          <w:lang w:eastAsia="ru-RU"/>
-        </w:rPr>
-      </w:pPr>
-      <w:r>
-        <w:rPr>
-          <w:rFonts w:ascii="Times New Roman" w:eastAsia="Times New Roman" w:hAnsi="Times New Roman" w:cs="Times New Roman"/>
-          <w:b/>
-          <w:bCs/>
-          <w:sz w:val="28"/>
-          <w:szCs w:val="28"/>
-          <w:lang w:eastAsia="ru-RU"/>
-        </w:rPr>
-        <w:t>города Москв</w:t>
-      </w:r>
-      <w:r>
-        <w:rPr>
-          <w:rFonts w:ascii="Times New Roman" w:eastAsia="Times New Roman" w:hAnsi="Times New Roman" w:cs="Times New Roman"/>
-          <w:b/>
-          <w:bCs/>
-          <w:sz w:val="28"/>
-          <w:szCs w:val="28"/>
-          <w:lang w:eastAsia="ru-RU"/>
-        </w:rPr>
-        <w:t>ы</w:t>
-      </w:r>
-      <w:r>
-        <w:rPr>
-          <w:rFonts w:ascii="Times New Roman" w:eastAsia="Times New Roman" w:hAnsi="Times New Roman" w:cs="Times New Roman"/>
-          <w:b/>
-          <w:bCs/>
-          <w:sz w:val="28"/>
-          <w:szCs w:val="28"/>
-          <w:lang w:eastAsia="ru-RU"/>
-        </w:rPr>
-        <w:t xml:space="preserve"> «Образовательный центр «Протон»</w:t>
-      </w:r>
-    </w:p>
-    <w:p>
-      <w:pPr>
-        <w:spacing w:after="200" w:line="30" w:lineRule="atLeast"/>
-        <w:jc w:val="center"/>
-        <w:rPr>
-          <w:rFonts w:ascii="Times New Roman" w:eastAsia="Times New Roman" w:hAnsi="Times New Roman" w:cs="Times New Roman"/>
-          <w:b/>
-          <w:bCs/>
-          <w:sz w:val="28"/>
-          <w:szCs w:val="28"/>
-          <w:lang w:eastAsia="ru-RU"/>
-        </w:rPr>
-      </w:pPr>
-    </w:p>
-    <w:p>
-      <w:pPr>
-        <w:spacing w:after="200" w:line="30" w:lineRule="atLeast"/>
-        <w:jc w:val="center"/>
-        <w:rPr>
-          <w:rFonts w:ascii="Times New Roman" w:eastAsia="Times New Roman" w:hAnsi="Times New Roman" w:cs="Times New Roman"/>
-          <w:bCs/>
-          <w:sz w:val="28"/>
-          <w:szCs w:val="28"/>
-          <w:lang w:eastAsia="ru-RU"/>
-        </w:rPr>
-      </w:pPr>
-    </w:p>
-    <w:p>
-      <w:pPr>
-        <w:spacing w:after="200" w:line="30" w:lineRule="atLeast"/>
-        <w:jc w:val="center"/>
-        <w:rPr>
-          <w:rFonts w:ascii="Times New Roman" w:eastAsia="Times New Roman" w:hAnsi="Times New Roman" w:cs="Times New Roman"/>
-          <w:bCs/>
-          <w:sz w:val="28"/>
-          <w:szCs w:val="28"/>
-          <w:lang w:eastAsia="ru-RU"/>
-        </w:rPr>
-      </w:pPr>
-    </w:p>
-    <w:p>
-      <w:pPr>
-        <w:spacing w:after="200" w:line="30" w:lineRule="atLeast"/>
-        <w:jc w:val="center"/>
-        <w:rPr>
-          <w:rFonts w:ascii="Times New Roman" w:eastAsia="Times New Roman" w:hAnsi="Times New Roman" w:cs="Times New Roman"/>
-          <w:bCs/>
-          <w:sz w:val="28"/>
-          <w:szCs w:val="28"/>
-          <w:lang w:eastAsia="ru-RU"/>
-        </w:rPr>
-      </w:pPr>
-    </w:p>
-    <w:p>
-      <w:pPr>
-        <w:spacing w:after="200" w:line="30" w:lineRule="atLeast"/>
-        <w:jc w:val="center"/>
-        <w:rPr>
-          <w:rFonts w:ascii="Times New Roman" w:eastAsia="Times New Roman" w:hAnsi="Times New Roman" w:cs="Times New Roman"/>
-          <w:bCs/>
-          <w:sz w:val="28"/>
-          <w:szCs w:val="28"/>
-          <w:lang w:eastAsia="ru-RU"/>
-        </w:rPr>
-      </w:pPr>
-    </w:p>
-    <w:p>
-      <w:pPr>
-        <w:spacing w:after="200" w:line="30" w:lineRule="atLeast"/>
-        <w:jc w:val="center"/>
-        <w:rPr>
-          <w:rFonts w:ascii="Times New Roman" w:eastAsia="Times New Roman" w:hAnsi="Times New Roman" w:cs="Times New Roman"/>
-          <w:bCs/>
-          <w:sz w:val="28"/>
-          <w:szCs w:val="28"/>
-          <w:lang w:eastAsia="ru-RU"/>
-        </w:rPr>
-      </w:pPr>
+        <w:ind w:left="4395"/>
+        <w:jc w:val="both"/>
+        <w:rPr>
+          <w:rFonts w:ascii="Times New Roman" w:eastAsia="Calibri" w:hAnsi="Times New Roman" w:cs="Times New Roman"/>
+          <w:sz w:val="28"/>
+          <w:szCs w:val="28"/>
+        </w:rPr>
+      </w:pPr>
+      <w:r>
+        <w:rPr>
+          <w:rFonts w:ascii="Times New Roman" w:eastAsia="Calibri" w:hAnsi="Times New Roman" w:cs="Times New Roman"/>
+          <w:sz w:val="28"/>
+          <w:szCs w:val="28"/>
+        </w:rPr>
+        <w:t>ГБОУ Образовательный центр «Протон»</w:t>
+      </w:r>
+    </w:p>
+    <w:p>
+      <w:pPr>
+        <w:spacing w:after="0" w:line="276" w:lineRule="auto"/>
+        <w:ind w:left="4395"/>
+        <w:jc w:val="both"/>
+        <w:rPr>
+          <w:rFonts w:ascii="Times New Roman" w:eastAsia="Calibri" w:hAnsi="Times New Roman" w:cs="Times New Roman"/>
+          <w:sz w:val="28"/>
+          <w:szCs w:val="28"/>
+        </w:rPr>
+      </w:pPr>
+    </w:p>
+    <w:p>
+      <w:pPr>
+        <w:spacing w:after="0" w:line="276" w:lineRule="auto"/>
+        <w:ind w:left="4395"/>
+        <w:jc w:val="both"/>
+        <w:rPr>
+          <w:rFonts w:ascii="Times New Roman" w:eastAsia="Calibri" w:hAnsi="Times New Roman" w:cs="Times New Roman"/>
+          <w:sz w:val="28"/>
+          <w:szCs w:val="28"/>
+        </w:rPr>
+      </w:pPr>
+      <w:r>
+        <w:rPr>
+          <w:rFonts w:ascii="Times New Roman" w:eastAsia="Calibri" w:hAnsi="Times New Roman" w:cs="Times New Roman"/>
+          <w:sz w:val="28"/>
+          <w:szCs w:val="28"/>
+        </w:rPr>
+        <w:t>Куратор</w:t>
+      </w:r>
+      <w:r>
+        <w:rPr>
+          <w:rFonts w:ascii="Times New Roman" w:eastAsia="Calibri" w:hAnsi="Times New Roman" w:cs="Times New Roman"/>
+          <w:sz w:val="28"/>
+          <w:szCs w:val="28"/>
+        </w:rPr>
+        <w:t>/</w:t>
+      </w:r>
+      <w:r>
+        <w:rPr>
+          <w:rFonts w:ascii="Times New Roman" w:eastAsia="Calibri" w:hAnsi="Times New Roman" w:cs="Times New Roman"/>
+          <w:sz w:val="28"/>
+          <w:szCs w:val="28"/>
+        </w:rPr>
+        <w:t>Руководитель</w:t>
+      </w:r>
+      <w:r>
+        <w:rPr>
+          <w:rFonts w:ascii="Times New Roman" w:eastAsia="Calibri" w:hAnsi="Times New Roman" w:cs="Times New Roman"/>
+          <w:sz w:val="28"/>
+          <w:szCs w:val="28"/>
+        </w:rPr>
+        <w:t>:</w:t>
+      </w:r>
+    </w:p>
+    <w:p>
+      <w:pPr>
+        <w:spacing w:after="0" w:line="276" w:lineRule="auto"/>
+        <w:ind w:left="4395"/>
+        <w:jc w:val="both"/>
+        <w:rPr>
+          <w:rFonts w:ascii="Times New Roman" w:eastAsia="Calibri" w:hAnsi="Times New Roman" w:cs="Times New Roman"/>
+          <w:sz w:val="28"/>
+          <w:szCs w:val="28"/>
+        </w:rPr>
+      </w:pPr>
+      <w:r>
+        <w:rPr>
+          <w:rFonts w:ascii="Times New Roman" w:eastAsia="Calibri" w:hAnsi="Times New Roman" w:cs="Times New Roman"/>
+          <w:sz w:val="28"/>
+          <w:szCs w:val="28"/>
+        </w:rPr>
+        <w:t>Федоров Кирилл Евгеньевич</w:t>
+      </w:r>
+    </w:p>
+    <w:p>
+      <w:pPr>
+        <w:spacing w:after="0" w:line="276" w:lineRule="auto"/>
+        <w:ind w:left="4395"/>
+        <w:jc w:val="both"/>
+        <w:rPr>
+          <w:rFonts w:ascii="Times New Roman" w:eastAsia="Calibri" w:hAnsi="Times New Roman" w:cs="Times New Roman"/>
+          <w:color w:val="000000"/>
+          <w:sz w:val="28"/>
+          <w:szCs w:val="28"/>
+          <w:shd w:val="clear" w:color="auto" w:fill="FFFFFF"/>
+        </w:rPr>
+      </w:pPr>
+      <w:r>
+        <w:rPr>
+          <w:rFonts w:ascii="Times New Roman" w:eastAsia="Calibri" w:hAnsi="Times New Roman" w:cs="Times New Roman"/>
+          <w:color w:val="000000"/>
+          <w:sz w:val="28"/>
+          <w:szCs w:val="28"/>
+          <w:shd w:val="clear" w:color="auto" w:fill="FFFFFF"/>
+        </w:rPr>
+        <w:t>Учитель по информатике</w:t>
+      </w:r>
+    </w:p>
+    <w:p>
+      <w:pPr>
+        <w:spacing w:after="0" w:line="276" w:lineRule="auto"/>
+        <w:ind w:left="4395"/>
+        <w:jc w:val="both"/>
+        <w:rPr>
+          <w:rFonts w:ascii="Times New Roman" w:eastAsia="Calibri" w:hAnsi="Times New Roman" w:cs="Times New Roman"/>
+          <w:color w:val="000000"/>
+          <w:sz w:val="28"/>
+          <w:szCs w:val="28"/>
+          <w:shd w:val="clear" w:color="auto" w:fill="FFFFFF"/>
+        </w:rPr>
+      </w:pPr>
+      <w:r>
+        <w:rPr>
+          <w:rFonts w:ascii="Times New Roman" w:eastAsia="Calibri" w:hAnsi="Times New Roman" w:cs="Times New Roman"/>
+          <w:color w:val="000000"/>
+          <w:sz w:val="28"/>
+          <w:szCs w:val="28"/>
+          <w:shd w:val="clear" w:color="auto" w:fill="FFFFFF"/>
+        </w:rPr>
+        <w:t xml:space="preserve">ГБОУ </w:t>
+      </w:r>
+      <w:r>
+        <w:rPr>
+          <w:rFonts w:ascii="Times New Roman" w:eastAsia="Calibri" w:hAnsi="Times New Roman" w:cs="Times New Roman"/>
+          <w:color w:val="000000"/>
+          <w:sz w:val="28"/>
+          <w:szCs w:val="28"/>
+          <w:shd w:val="clear" w:color="auto" w:fill="FFFFFF"/>
+        </w:rPr>
+        <w:t xml:space="preserve">Образовательный центр «Протон» </w:t>
+      </w:r>
     </w:p>
     <w:p>
       <w:pPr>
@@ -213,13 +295,9 @@
           <w:szCs w:val="32"/>
           <w:lang w:eastAsia="ru-RU"/>
         </w:rPr>
-        <w:t>Краткое описание проекта</w:t>
-      </w:r>
-    </w:p>
-    <w:p>
-      <w:pPr>
-        <w:spacing w:after="200" w:line="30" w:lineRule="atLeast"/>
-        <w:jc w:val="center"/>
+        <w:t>ИГРА</w:t>
+      </w:r>
+      <w:r>
         <w:rPr>
           <w:rFonts w:ascii="Times New Roman" w:eastAsia="Times New Roman" w:hAnsi="Times New Roman" w:cs="Times New Roman"/>
           <w:b/>
@@ -228,7 +306,30 @@
           <w:szCs w:val="32"/>
           <w:lang w:eastAsia="ru-RU"/>
         </w:rPr>
-      </w:pPr>
+        <w:t xml:space="preserve"> «</w:t>
+      </w:r>
+      <w:r>
+        <w:rPr>
+          <w:rFonts w:ascii="Times New Roman" w:eastAsia="Times New Roman" w:hAnsi="Times New Roman" w:cs="Times New Roman"/>
+          <w:b/>
+          <w:bCs/>
+          <w:sz w:val="32"/>
+          <w:szCs w:val="32"/>
+          <w:lang w:val="en-US" w:eastAsia="ru-RU"/>
+        </w:rPr>
+        <w:t>D</w:t>
+      </w:r>
+      <w:r>
+        <w:rPr>
+          <w:rFonts w:ascii="Times New Roman" w:eastAsia="Times New Roman" w:hAnsi="Times New Roman" w:cs="Times New Roman"/>
+          <w:b/>
+          <w:bCs/>
+          <w:sz w:val="32"/>
+          <w:szCs w:val="32"/>
+          <w:lang w:val="en-US" w:eastAsia="ru-RU"/>
+        </w:rPr>
+        <w:t>ODGER</w:t>
+      </w:r>
       <w:r>
         <w:rPr>
           <w:rFonts w:ascii="Times New Roman" w:eastAsia="Times New Roman" w:hAnsi="Times New Roman" w:cs="Times New Roman"/>
@@ -238,30 +339,10 @@
           <w:szCs w:val="32"/>
           <w:lang w:eastAsia="ru-RU"/>
         </w:rPr>
-        <w:t>Игра «</w:t>
-      </w:r>
-      <w:r>
-        <w:rPr>
-          <w:rFonts w:ascii="Times New Roman" w:eastAsia="Times New Roman" w:hAnsi="Times New Roman" w:cs="Times New Roman"/>
-          <w:b/>
-          <w:bCs/>
-          <w:sz w:val="32"/>
-          <w:szCs w:val="32"/>
-          <w:lang w:val="en-US" w:eastAsia="ru-RU"/>
-        </w:rPr>
-        <w:t>Dodger</w:t>
-      </w:r>
-      <w:r>
-        <w:rPr>
-          <w:rFonts w:ascii="Times New Roman" w:eastAsia="Times New Roman" w:hAnsi="Times New Roman" w:cs="Times New Roman"/>
-          <w:b/>
-          <w:bCs/>
-          <w:sz w:val="32"/>
-          <w:szCs w:val="32"/>
-          <w:lang w:eastAsia="ru-RU"/>
-        </w:rPr>
         <w:t>»</w:t>
       </w:r>
+      <w:bookmarkStart w:id="0" w:name="_GoBack"/>
+      <w:bookmarkEnd w:id="0"/>
     </w:p>
     <w:p>
       <w:pPr>
@@ -274,391 +355,6 @@
           <w:lang w:eastAsia="ru-RU"/>
         </w:rPr>
       </w:pPr>
-    </w:p>
-    <w:p>
-      <w:pPr>
-        <w:spacing w:after="200" w:line="30" w:lineRule="atLeast"/>
-        <w:rPr>
-          <w:rFonts w:ascii="Times New Roman" w:eastAsia="Times New Roman" w:hAnsi="Times New Roman" w:cs="Times New Roman"/>
-          <w:bCs/>
-          <w:sz w:val="28"/>
-          <w:szCs w:val="28"/>
-          <w:lang w:eastAsia="ru-RU"/>
-        </w:rPr>
-      </w:pPr>
-    </w:p>
-    <w:p>
-      <w:pPr>
-        <w:spacing w:after="200" w:line="30" w:lineRule="atLeast"/>
-        <w:rPr>
-          <w:rFonts w:ascii="Times New Roman" w:eastAsia="Times New Roman" w:hAnsi="Times New Roman" w:cs="Times New Roman"/>
-          <w:bCs/>
-          <w:sz w:val="28"/>
-          <w:szCs w:val="28"/>
-          <w:lang w:eastAsia="ru-RU"/>
-        </w:rPr>
-      </w:pPr>
-    </w:p>
-    <w:p>
-      <w:pPr>
-        <w:spacing w:after="200" w:line="30" w:lineRule="atLeast"/>
-        <w:rPr>
-          <w:rFonts w:ascii="Times New Roman" w:eastAsia="Times New Roman" w:hAnsi="Times New Roman" w:cs="Times New Roman"/>
-          <w:bCs/>
-          <w:sz w:val="28"/>
-          <w:szCs w:val="28"/>
-          <w:lang w:eastAsia="ru-RU"/>
-        </w:rPr>
-      </w:pPr>
-    </w:p>
-    <w:p>
-      <w:pPr>
-        <w:spacing w:after="200" w:line="30" w:lineRule="atLeast"/>
-        <w:rPr>
-          <w:rFonts w:ascii="Times New Roman" w:eastAsia="Times New Roman" w:hAnsi="Times New Roman" w:cs="Times New Roman"/>
-          <w:bCs/>
-          <w:sz w:val="28"/>
-          <w:szCs w:val="28"/>
-          <w:lang w:eastAsia="ru-RU"/>
-        </w:rPr>
-      </w:pPr>
-    </w:p>
-    <w:p>
-      <w:pPr>
-        <w:spacing w:after="0" w:line="240" w:lineRule="auto"/>
-        <w:ind w:left="4395"/>
-        <w:jc w:val="both"/>
-        <w:rPr>
-          <w:rFonts w:ascii="Times New Roman" w:eastAsia="Calibri" w:hAnsi="Times New Roman" w:cs="Times New Roman"/>
-          <w:sz w:val="28"/>
-          <w:szCs w:val="28"/>
-        </w:rPr>
-      </w:pPr>
-      <w:r>
-        <w:rPr>
-          <w:rFonts w:ascii="Times New Roman" w:eastAsia="Calibri" w:hAnsi="Times New Roman" w:cs="Times New Roman"/>
-          <w:sz w:val="28"/>
-          <w:szCs w:val="28"/>
-        </w:rPr>
-        <w:t>Дмитриев А. А.</w:t>
-      </w:r>
-    </w:p>
-    <w:p>
-      <w:pPr>
-        <w:spacing w:after="0" w:line="240" w:lineRule="auto"/>
-        <w:ind w:left="4395"/>
-        <w:jc w:val="both"/>
-        <w:rPr>
-          <w:rFonts w:ascii="Times New Roman" w:eastAsia="Calibri" w:hAnsi="Times New Roman" w:cs="Times New Roman"/>
-          <w:sz w:val="28"/>
-          <w:szCs w:val="28"/>
-        </w:rPr>
-      </w:pPr>
-      <w:r>
-        <w:rPr>
-          <w:rFonts w:ascii="Times New Roman" w:eastAsia="Calibri" w:hAnsi="Times New Roman" w:cs="Times New Roman"/>
-          <w:sz w:val="28"/>
-          <w:szCs w:val="28"/>
-        </w:rPr>
-        <w:t>у</w:t>
-      </w:r>
-      <w:r>
-        <w:rPr>
-          <w:rFonts w:ascii="Times New Roman" w:eastAsia="Calibri" w:hAnsi="Times New Roman" w:cs="Times New Roman"/>
-          <w:sz w:val="28"/>
-          <w:szCs w:val="28"/>
-        </w:rPr>
-        <w:t>чени</w:t>
-      </w:r>
-      <w:r>
-        <w:rPr>
-          <w:rFonts w:ascii="Times New Roman" w:eastAsia="Calibri" w:hAnsi="Times New Roman" w:cs="Times New Roman"/>
-          <w:sz w:val="28"/>
-          <w:szCs w:val="28"/>
-        </w:rPr>
-        <w:t xml:space="preserve">к </w:t>
-      </w:r>
-      <w:r>
-        <w:rPr>
-          <w:rFonts w:ascii="Times New Roman" w:eastAsia="Calibri" w:hAnsi="Times New Roman" w:cs="Times New Roman"/>
-          <w:sz w:val="28"/>
-          <w:szCs w:val="28"/>
-        </w:rPr>
-        <w:t>1</w:t>
-      </w:r>
-      <w:r>
-        <w:rPr>
-          <w:rFonts w:ascii="Times New Roman" w:eastAsia="Calibri" w:hAnsi="Times New Roman" w:cs="Times New Roman"/>
-          <w:sz w:val="28"/>
-          <w:szCs w:val="28"/>
-        </w:rPr>
-        <w:t>0</w:t>
-      </w:r>
-      <w:r>
-        <w:rPr>
-          <w:rFonts w:ascii="Times New Roman" w:eastAsia="Calibri" w:hAnsi="Times New Roman" w:cs="Times New Roman"/>
-          <w:sz w:val="28"/>
-          <w:szCs w:val="28"/>
-        </w:rPr>
-        <w:t>-</w:t>
-      </w:r>
-      <w:r>
-        <w:rPr>
-          <w:rFonts w:ascii="Times New Roman" w:eastAsia="Calibri" w:hAnsi="Times New Roman" w:cs="Times New Roman"/>
-          <w:sz w:val="28"/>
-          <w:szCs w:val="28"/>
-        </w:rPr>
-        <w:t>Т</w:t>
-      </w:r>
-      <w:r>
-        <w:rPr>
-          <w:rFonts w:ascii="Times New Roman" w:eastAsia="Calibri" w:hAnsi="Times New Roman" w:cs="Times New Roman"/>
-          <w:sz w:val="28"/>
-          <w:szCs w:val="28"/>
-        </w:rPr>
-        <w:t xml:space="preserve"> класса </w:t>
-      </w:r>
-    </w:p>
-    <w:p>
-      <w:pPr>
-        <w:spacing w:after="0" w:line="240" w:lineRule="auto"/>
-        <w:ind w:left="4395"/>
-        <w:jc w:val="both"/>
-        <w:rPr>
-          <w:rFonts w:ascii="Times New Roman" w:eastAsia="Calibri" w:hAnsi="Times New Roman" w:cs="Times New Roman"/>
-          <w:sz w:val="28"/>
-          <w:szCs w:val="28"/>
-        </w:rPr>
-      </w:pPr>
-      <w:r>
-        <w:rPr>
-          <w:rFonts w:ascii="Times New Roman" w:eastAsia="Calibri" w:hAnsi="Times New Roman" w:cs="Times New Roman"/>
-          <w:sz w:val="28"/>
-          <w:szCs w:val="28"/>
-        </w:rPr>
-        <w:t>ГБОУ Образовательный центр «Протон»</w:t>
-      </w:r>
-    </w:p>
-    <w:p>
-      <w:pPr>
-        <w:spacing w:after="0" w:line="276" w:lineRule="auto"/>
-        <w:ind w:left="4395"/>
-        <w:jc w:val="both"/>
-        <w:rPr>
-          <w:rFonts w:ascii="Times New Roman" w:eastAsia="Calibri" w:hAnsi="Times New Roman" w:cs="Times New Roman"/>
-          <w:sz w:val="28"/>
-          <w:szCs w:val="28"/>
-        </w:rPr>
-      </w:pPr>
-    </w:p>
-    <w:p>
-      <w:pPr>
-        <w:spacing w:after="0" w:line="276" w:lineRule="auto"/>
-        <w:ind w:left="4395"/>
-        <w:jc w:val="both"/>
-        <w:rPr>
-          <w:rFonts w:ascii="Times New Roman" w:eastAsia="Calibri" w:hAnsi="Times New Roman" w:cs="Times New Roman"/>
-          <w:sz w:val="28"/>
-          <w:szCs w:val="28"/>
-        </w:rPr>
-      </w:pPr>
-      <w:r>
-        <w:rPr>
-          <w:rFonts w:ascii="Times New Roman" w:eastAsia="Calibri" w:hAnsi="Times New Roman" w:cs="Times New Roman"/>
-          <w:sz w:val="28"/>
-          <w:szCs w:val="28"/>
-        </w:rPr>
-        <w:t>Куратор</w:t>
-      </w:r>
-      <w:r>
-        <w:rPr>
-          <w:rFonts w:ascii="Times New Roman" w:eastAsia="Calibri" w:hAnsi="Times New Roman" w:cs="Times New Roman"/>
-          <w:sz w:val="28"/>
-          <w:szCs w:val="28"/>
-        </w:rPr>
-        <w:t>/</w:t>
-      </w:r>
-      <w:r>
-        <w:rPr>
-          <w:rFonts w:ascii="Times New Roman" w:eastAsia="Calibri" w:hAnsi="Times New Roman" w:cs="Times New Roman"/>
-          <w:sz w:val="28"/>
-          <w:szCs w:val="28"/>
-        </w:rPr>
-        <w:t>Руководитель</w:t>
-      </w:r>
-      <w:r>
-        <w:rPr>
-          <w:rFonts w:ascii="Times New Roman" w:eastAsia="Calibri" w:hAnsi="Times New Roman" w:cs="Times New Roman"/>
-          <w:sz w:val="28"/>
-          <w:szCs w:val="28"/>
-        </w:rPr>
-        <w:t>:</w:t>
-      </w:r>
-    </w:p>
-    <w:p>
-      <w:pPr>
-        <w:spacing w:after="0" w:line="276" w:lineRule="auto"/>
-        <w:ind w:left="4395"/>
-        <w:jc w:val="both"/>
-        <w:rPr>
-          <w:rFonts w:ascii="Times New Roman" w:eastAsia="Calibri" w:hAnsi="Times New Roman" w:cs="Times New Roman"/>
-          <w:sz w:val="28"/>
-          <w:szCs w:val="28"/>
-        </w:rPr>
-      </w:pPr>
-      <w:r>
-        <w:rPr>
-          <w:rFonts w:ascii="Times New Roman" w:eastAsia="Calibri" w:hAnsi="Times New Roman" w:cs="Times New Roman"/>
-          <w:sz w:val="28"/>
-          <w:szCs w:val="28"/>
-        </w:rPr>
-        <w:t>Федоров Кирилл Евгеньевич</w:t>
-      </w:r>
-    </w:p>
-    <w:p>
-      <w:pPr>
-        <w:spacing w:after="0" w:line="276" w:lineRule="auto"/>
-        <w:ind w:left="4395"/>
-        <w:jc w:val="both"/>
-        <w:rPr>
-          <w:rFonts w:ascii="Times New Roman" w:eastAsia="Calibri" w:hAnsi="Times New Roman" w:cs="Times New Roman"/>
-          <w:color w:val="000000"/>
-          <w:sz w:val="28"/>
-          <w:szCs w:val="28"/>
-          <w:shd w:val="clear" w:color="auto" w:fill="FFFFFF"/>
-        </w:rPr>
-      </w:pPr>
-      <w:r>
-        <w:rPr>
-          <w:rFonts w:ascii="Times New Roman" w:eastAsia="Calibri" w:hAnsi="Times New Roman" w:cs="Times New Roman"/>
-          <w:color w:val="000000"/>
-          <w:sz w:val="28"/>
-          <w:szCs w:val="28"/>
-          <w:shd w:val="clear" w:color="auto" w:fill="FFFFFF"/>
-        </w:rPr>
-        <w:t>Учитель по информатике</w:t>
-      </w:r>
-    </w:p>
-    <w:p>
-      <w:pPr>
-        <w:spacing w:after="0" w:line="276" w:lineRule="auto"/>
-        <w:ind w:left="4395"/>
-        <w:jc w:val="both"/>
-        <w:rPr>
-          <w:rFonts w:ascii="Times New Roman" w:eastAsia="Calibri" w:hAnsi="Times New Roman" w:cs="Times New Roman"/>
-          <w:color w:val="000000"/>
-          <w:sz w:val="28"/>
-          <w:szCs w:val="28"/>
-          <w:shd w:val="clear" w:color="auto" w:fill="FFFFFF"/>
-        </w:rPr>
-      </w:pPr>
-      <w:r>
-        <w:rPr>
-          <w:rFonts w:ascii="Times New Roman" w:eastAsia="Calibri" w:hAnsi="Times New Roman" w:cs="Times New Roman"/>
-          <w:color w:val="000000"/>
-          <w:sz w:val="28"/>
-          <w:szCs w:val="28"/>
-          <w:shd w:val="clear" w:color="auto" w:fill="FFFFFF"/>
-        </w:rPr>
-        <w:t xml:space="preserve">ГБОУ </w:t>
-      </w:r>
-      <w:r>
-        <w:rPr>
-          <w:rFonts w:ascii="Times New Roman" w:eastAsia="Calibri" w:hAnsi="Times New Roman" w:cs="Times New Roman"/>
-          <w:color w:val="000000"/>
-          <w:sz w:val="28"/>
-          <w:szCs w:val="28"/>
-          <w:shd w:val="clear" w:color="auto" w:fill="FFFFFF"/>
-        </w:rPr>
-        <w:t xml:space="preserve">Образовательный центр «Протон» </w:t>
-      </w:r>
-    </w:p>
-    <w:p>
-      <w:pPr>
-        <w:spacing w:after="200" w:line="30" w:lineRule="atLeast"/>
-        <w:rPr>
-          <w:rFonts w:ascii="Times New Roman" w:eastAsia="Times New Roman" w:hAnsi="Times New Roman" w:cs="Times New Roman"/>
-          <w:bCs/>
-          <w:sz w:val="28"/>
-          <w:szCs w:val="28"/>
-          <w:lang w:eastAsia="ru-RU"/>
-        </w:rPr>
-      </w:pPr>
-    </w:p>
-    <w:p>
-      <w:pPr>
-        <w:spacing w:after="200" w:line="30" w:lineRule="atLeast"/>
-        <w:jc w:val="center"/>
-        <w:rPr>
-          <w:rFonts w:ascii="Times New Roman" w:eastAsia="Times New Roman" w:hAnsi="Times New Roman" w:cs="Times New Roman"/>
-          <w:bCs/>
-          <w:sz w:val="28"/>
-          <w:szCs w:val="28"/>
-          <w:lang w:eastAsia="ru-RU"/>
-        </w:rPr>
-      </w:pPr>
-    </w:p>
-    <w:p>
-      <w:pPr>
-        <w:spacing w:after="200" w:line="30" w:lineRule="atLeast"/>
-        <w:jc w:val="center"/>
-        <w:rPr>
-          <w:rFonts w:ascii="Times New Roman" w:eastAsia="Times New Roman" w:hAnsi="Times New Roman" w:cs="Times New Roman"/>
-          <w:bCs/>
-          <w:sz w:val="28"/>
-          <w:szCs w:val="28"/>
-          <w:lang w:eastAsia="ru-RU"/>
-        </w:rPr>
-      </w:pPr>
-    </w:p>
-    <w:p>
-      <w:pPr>
-        <w:spacing w:after="200" w:line="30" w:lineRule="atLeast"/>
-        <w:jc w:val="center"/>
-        <w:rPr>
-          <w:rFonts w:ascii="Times New Roman" w:eastAsia="Times New Roman" w:hAnsi="Times New Roman" w:cs="Times New Roman"/>
-          <w:bCs/>
-          <w:sz w:val="28"/>
-          <w:szCs w:val="28"/>
-          <w:lang w:eastAsia="ru-RU"/>
-        </w:rPr>
-      </w:pPr>
-    </w:p>
-    <w:p>
-      <w:pPr>
-        <w:spacing w:after="200" w:line="30" w:lineRule="atLeast"/>
-        <w:jc w:val="center"/>
-        <w:rPr>
-          <w:rFonts w:ascii="Times New Roman" w:eastAsia="Times New Roman" w:hAnsi="Times New Roman" w:cs="Times New Roman"/>
-          <w:bCs/>
-          <w:sz w:val="28"/>
-          <w:szCs w:val="28"/>
-          <w:lang w:eastAsia="ru-RU"/>
-        </w:rPr>
-      </w:pPr>
-    </w:p>
-    <w:p>
-      <w:pPr>
-        <w:ind w:left="2832" w:firstLine="708"/>
-      </w:pPr>
-      <w:r>
-        <w:rPr>
-          <w:b/>
-          <w:bCs/>
-          <w:sz w:val="28"/>
-          <w:szCs w:val="28"/>
-        </w:rPr>
-        <w:t>Москва, 202</w:t>
-      </w:r>
-      <w:r>
-        <w:rPr>
-          <w:b/>
-          <w:bCs/>
-          <w:sz w:val="28"/>
-          <w:szCs w:val="28"/>
-        </w:rPr>
-        <w:t>2</w:t>
-      </w:r>
     </w:p>
     <w:p>
       <w:pPr>
@@ -673,8 +369,8 @@
           <w:szCs w:val="32"/>
         </w:rPr>
       </w:pPr>
-      <w:bookmarkStart w:id="0" w:name="_Toc95473300"/>
       <w:bookmarkStart w:id="1" w:name="_Toc95473298"/>
+      <w:bookmarkStart w:id="2" w:name="_Toc95473300"/>
       <w:r>
         <w:rPr>
           <w:rFonts w:ascii="Times New Roman" w:eastAsia="Calibri" w:hAnsi="Times New Roman" w:cs="Times New Roman"/>
@@ -683,7 +379,6 @@
           <w:sz w:val="32"/>
           <w:szCs w:val="32"/>
         </w:rPr>
-        <w:lastRenderedPageBreak/>
         <w:t>Актуальность работы</w:t>
       </w:r>
       <w:bookmarkEnd w:id="1"/>
@@ -780,7 +475,7 @@
           <w:szCs w:val="32"/>
         </w:rPr>
       </w:pPr>
-      <w:bookmarkStart w:id="2" w:name="_Toc95473299"/>
+      <w:bookmarkStart w:id="3" w:name="_Toc95473299"/>
       <w:r>
         <w:rPr>
           <w:rFonts w:ascii="Times New Roman" w:eastAsia="Calibri" w:hAnsi="Times New Roman" w:cs="Times New Roman"/>
@@ -791,7 +486,7 @@
         </w:rPr>
         <w:t>Обоснование выбора темы</w:t>
       </w:r>
-      <w:bookmarkEnd w:id="2"/>
+      <w:bookmarkEnd w:id="3"/>
     </w:p>
     <w:p>
       <w:pPr>
@@ -892,7 +587,7 @@
         </w:rPr>
         <w:t xml:space="preserve"> работы</w:t>
       </w:r>
-      <w:bookmarkEnd w:id="0"/>
+      <w:bookmarkEnd w:id="2"/>
     </w:p>
     <w:p>
       <w:pPr>
@@ -1032,17 +727,16 @@
           <w:color w:val="auto"/>
         </w:rPr>
       </w:pPr>
-      <w:bookmarkStart w:id="3" w:name="_Toc95473301"/>
+      <w:bookmarkStart w:id="4" w:name="_Toc95473301"/>
       <w:r>
         <w:rPr>
           <w:rFonts w:ascii="Times New Roman" w:eastAsia="Calibri" w:hAnsi="Times New Roman" w:cs="Times New Roman"/>
           <w:b/>
           <w:color w:val="auto"/>
         </w:rPr>
-        <w:lastRenderedPageBreak/>
         <w:t>Методика выполнения работы</w:t>
       </w:r>
-      <w:bookmarkEnd w:id="3"/>
+      <w:bookmarkEnd w:id="4"/>
     </w:p>
     <w:p>
       <w:pPr>
@@ -1261,7 +955,7 @@
           <w:color w:val="auto"/>
         </w:rPr>
       </w:pPr>
-      <w:bookmarkStart w:id="4" w:name="_Toc95473305"/>
+      <w:bookmarkStart w:id="5" w:name="_Toc95473305"/>
     </w:p>
     <w:p>
       <w:pPr>
@@ -1281,7 +975,7 @@
         </w:rPr>
         <w:t>Результаты</w:t>
       </w:r>
-      <w:bookmarkEnd w:id="4"/>
+      <w:bookmarkEnd w:id="5"/>
       <w:r>
         <w:rPr>
           <w:rFonts w:eastAsia="Calibri"/>
@@ -1328,7 +1022,6 @@
           <w:szCs w:val="28"/>
           <w:lang w:eastAsia="ru-RU"/>
         </w:rPr>
-        <w:lastRenderedPageBreak/>
         <w:drawing>
           <wp:inline distT="0" distB="0" distL="0" distR="0" wp14:anchorId="2AD6AA48" wp14:editId="084F4E52">
             <wp:extent cx="4953000" cy="2784377"/>
@@ -1406,10 +1099,7 @@
         <w:t>В будущем будут добавлено появление на игровой карте бонусов для игрока таких как: щиты и ускорения.</w:t>
       </w:r>
     </w:p>
-    <w:p>
-      <w:bookmarkStart w:id="5" w:name="_GoBack"/>
-      <w:bookmarkEnd w:id="5"/>
-    </w:p>
+    <w:p/>
     <w:sectPr>
       <w:pgSz w:w="11906" w:h="16838"/>
       <w:pgMar w:top="1134" w:right="850" w:bottom="1134" w:left="1701" w:header="708" w:footer="708" w:gutter="0"/>
@@ -1910,6 +1600,7 @@
   <w:style w:type="paragraph" w:default="1" w:styleId="a">
     <w:name w:val="Normal"/>
     <w:qFormat/>
+    <w:rsid w:val="001F3997"/>
   </w:style>
   <w:style w:type="paragraph" w:styleId="1">
     <w:name w:val="heading 1"/>
@@ -1957,6 +1648,7 @@
   <w:style w:type="character" w:default="1" w:styleId="a0">
     <w:name w:val="Default Paragraph Font"/>
     <w:uiPriority w:val="1"/>
+    <w:semiHidden/>
     <w:unhideWhenUsed/>
   </w:style>
   <w:style w:type="table" w:default="1" w:styleId="a1">
